--- a/论文.docx
+++ b/论文.docx
@@ -505,7 +505,7 @@
         <w:spacing w:line="720" w:lineRule="exact"/>
         <w:jc w:val="center"/>
         <w:rPr>
-          <w:rFonts w:ascii="宋体" w:hAnsi="宋体"/>
+          <w:rFonts w:hint="eastAsia" w:ascii="宋体" w:hAnsi="宋体"/>
           <w:b/>
           <w:color w:val="000000"/>
           <w:sz w:val="36"/>
@@ -608,6 +608,1250 @@
     </w:p>
     <w:p>
       <w:pPr>
+        <w:spacing w:line="300" w:lineRule="auto"/>
+        <w:jc w:val="center"/>
+        <w:outlineLvl w:val="0"/>
+        <w:rPr>
+          <w:rFonts w:hint="eastAsia" w:ascii="宋体" w:hAnsi="宋体"/>
+          <w:b/>
+          <w:color w:val="000000"/>
+          <w:sz w:val="30"/>
+          <w:szCs w:val="30"/>
+        </w:rPr>
+      </w:pPr>
+      <w:r>
+        <w:rPr>
+          <w:rFonts w:hint="eastAsia" w:ascii="宋体" w:hAnsi="宋体"/>
+          <w:b/>
+          <w:color w:val="000000"/>
+          <w:sz w:val="32"/>
+          <w:szCs w:val="32"/>
+        </w:rPr>
+        <w:t>学年论文成绩表</w:t>
+      </w:r>
+    </w:p>
+    <w:tbl>
+      <w:tblPr>
+        <w:tblStyle w:val="10"/>
+        <w:tblW w:w="9847" w:type="dxa"/>
+        <w:jc w:val="center"/>
+        <w:tblBorders>
+          <w:top w:val="single" w:color="auto" w:sz="4" w:space="0"/>
+          <w:left w:val="single" w:color="auto" w:sz="4" w:space="0"/>
+          <w:bottom w:val="single" w:color="auto" w:sz="4" w:space="0"/>
+          <w:right w:val="single" w:color="auto" w:sz="4" w:space="0"/>
+          <w:insideH w:val="single" w:color="auto" w:sz="4" w:space="0"/>
+          <w:insideV w:val="single" w:color="auto" w:sz="4" w:space="0"/>
+        </w:tblBorders>
+        <w:tblLayout w:type="fixed"/>
+        <w:tblCellMar>
+          <w:top w:w="0" w:type="dxa"/>
+          <w:left w:w="108" w:type="dxa"/>
+          <w:bottom w:w="0" w:type="dxa"/>
+          <w:right w:w="108" w:type="dxa"/>
+        </w:tblCellMar>
+      </w:tblPr>
+      <w:tblGrid>
+        <w:gridCol w:w="959"/>
+        <w:gridCol w:w="460"/>
+        <w:gridCol w:w="2189"/>
+        <w:gridCol w:w="1000"/>
+        <w:gridCol w:w="1980"/>
+        <w:gridCol w:w="1374"/>
+        <w:gridCol w:w="1885"/>
+      </w:tblGrid>
+      <w:tr>
+        <w:tblPrEx>
+          <w:tblBorders>
+            <w:top w:val="single" w:color="auto" w:sz="4" w:space="0"/>
+            <w:left w:val="single" w:color="auto" w:sz="4" w:space="0"/>
+            <w:bottom w:val="single" w:color="auto" w:sz="4" w:space="0"/>
+            <w:right w:val="single" w:color="auto" w:sz="4" w:space="0"/>
+            <w:insideH w:val="single" w:color="auto" w:sz="4" w:space="0"/>
+            <w:insideV w:val="single" w:color="auto" w:sz="4" w:space="0"/>
+          </w:tblBorders>
+          <w:tblCellMar>
+            <w:top w:w="0" w:type="dxa"/>
+            <w:left w:w="108" w:type="dxa"/>
+            <w:bottom w:w="0" w:type="dxa"/>
+            <w:right w:w="108" w:type="dxa"/>
+          </w:tblCellMar>
+        </w:tblPrEx>
+        <w:trPr>
+          <w:cantSplit/>
+          <w:trHeight w:val="486" w:hRule="atLeast"/>
+          <w:jc w:val="center"/>
+        </w:trPr>
+        <w:tc>
+          <w:tcPr>
+            <w:tcW w:w="1419" w:type="dxa"/>
+            <w:gridSpan w:val="2"/>
+            <w:noWrap w:val="0"/>
+            <w:vAlign w:val="center"/>
+          </w:tcPr>
+          <w:p>
+            <w:pPr>
+              <w:spacing w:line="360" w:lineRule="auto"/>
+              <w:jc w:val="center"/>
+              <w:rPr>
+                <w:rFonts w:hint="eastAsia" w:ascii="宋体" w:hAnsi="宋体"/>
+                <w:bCs/>
+                <w:color w:val="000000"/>
+                <w:szCs w:val="21"/>
+              </w:rPr>
+            </w:pPr>
+            <w:r>
+              <w:rPr>
+                <w:rFonts w:hint="eastAsia" w:ascii="宋体" w:hAnsi="宋体"/>
+                <w:bCs/>
+                <w:color w:val="000000"/>
+                <w:szCs w:val="21"/>
+              </w:rPr>
+              <w:t>学生姓名</w:t>
+            </w:r>
+          </w:p>
+        </w:tc>
+        <w:tc>
+          <w:tcPr>
+            <w:tcW w:w="2189" w:type="dxa"/>
+            <w:noWrap w:val="0"/>
+            <w:vAlign w:val="center"/>
+          </w:tcPr>
+          <w:p>
+            <w:pPr>
+              <w:spacing w:line="360" w:lineRule="auto"/>
+              <w:ind w:firstLine="420" w:firstLineChars="200"/>
+              <w:jc w:val="center"/>
+              <w:rPr>
+                <w:rFonts w:hint="eastAsia" w:ascii="宋体" w:hAnsi="宋体" w:eastAsia="宋体"/>
+                <w:bCs/>
+                <w:color w:val="000000"/>
+                <w:szCs w:val="21"/>
+                <w:lang w:val="en-US" w:eastAsia="zh-CN"/>
+              </w:rPr>
+            </w:pPr>
+            <w:r>
+              <w:rPr>
+                <w:rFonts w:hint="eastAsia" w:ascii="宋体" w:hAnsi="宋体"/>
+                <w:bCs/>
+                <w:color w:val="000000"/>
+                <w:szCs w:val="21"/>
+                <w:lang w:val="en-US" w:eastAsia="zh-CN"/>
+              </w:rPr>
+              <w:t>王婧</w:t>
+            </w:r>
+          </w:p>
+        </w:tc>
+        <w:tc>
+          <w:tcPr>
+            <w:tcW w:w="1000" w:type="dxa"/>
+            <w:noWrap w:val="0"/>
+            <w:vAlign w:val="center"/>
+          </w:tcPr>
+          <w:p>
+            <w:pPr>
+              <w:spacing w:line="360" w:lineRule="auto"/>
+              <w:ind w:firstLine="79" w:firstLineChars="38"/>
+              <w:jc w:val="center"/>
+              <w:rPr>
+                <w:rFonts w:hint="eastAsia" w:ascii="宋体" w:hAnsi="宋体"/>
+                <w:bCs/>
+                <w:color w:val="000000"/>
+                <w:szCs w:val="21"/>
+              </w:rPr>
+            </w:pPr>
+            <w:r>
+              <w:rPr>
+                <w:rFonts w:hint="eastAsia" w:ascii="宋体" w:hAnsi="宋体"/>
+                <w:bCs/>
+                <w:color w:val="000000"/>
+                <w:szCs w:val="21"/>
+              </w:rPr>
+              <w:t>班 级</w:t>
+            </w:r>
+          </w:p>
+        </w:tc>
+        <w:tc>
+          <w:tcPr>
+            <w:tcW w:w="1980" w:type="dxa"/>
+            <w:noWrap w:val="0"/>
+            <w:vAlign w:val="center"/>
+          </w:tcPr>
+          <w:p>
+            <w:pPr>
+              <w:spacing w:line="360" w:lineRule="auto"/>
+              <w:ind w:firstLine="420" w:firstLineChars="200"/>
+              <w:jc w:val="center"/>
+              <w:rPr>
+                <w:rFonts w:hint="default" w:ascii="宋体" w:hAnsi="宋体" w:eastAsia="宋体"/>
+                <w:bCs/>
+                <w:color w:val="000000"/>
+                <w:szCs w:val="21"/>
+                <w:lang w:val="en-US" w:eastAsia="zh-CN"/>
+              </w:rPr>
+            </w:pPr>
+            <w:r>
+              <w:rPr>
+                <w:rFonts w:hint="eastAsia" w:ascii="宋体" w:hAnsi="宋体"/>
+                <w:bCs/>
+                <w:color w:val="000000"/>
+                <w:szCs w:val="21"/>
+                <w:lang w:val="en-US" w:eastAsia="zh-CN"/>
+              </w:rPr>
+              <w:t>1802</w:t>
+            </w:r>
+          </w:p>
+        </w:tc>
+        <w:tc>
+          <w:tcPr>
+            <w:tcW w:w="1374" w:type="dxa"/>
+            <w:noWrap w:val="0"/>
+            <w:vAlign w:val="center"/>
+          </w:tcPr>
+          <w:p>
+            <w:pPr>
+              <w:spacing w:line="360" w:lineRule="auto"/>
+              <w:ind w:firstLine="113" w:firstLineChars="54"/>
+              <w:jc w:val="center"/>
+              <w:rPr>
+                <w:rFonts w:hint="eastAsia" w:ascii="宋体" w:hAnsi="宋体"/>
+                <w:bCs/>
+                <w:color w:val="000000"/>
+                <w:szCs w:val="21"/>
+              </w:rPr>
+            </w:pPr>
+            <w:r>
+              <w:rPr>
+                <w:rFonts w:hint="eastAsia" w:ascii="宋体" w:hAnsi="宋体"/>
+                <w:bCs/>
+                <w:color w:val="000000"/>
+                <w:szCs w:val="21"/>
+              </w:rPr>
+              <w:t>学 号</w:t>
+            </w:r>
+          </w:p>
+        </w:tc>
+        <w:tc>
+          <w:tcPr>
+            <w:tcW w:w="1885" w:type="dxa"/>
+            <w:noWrap w:val="0"/>
+            <w:vAlign w:val="center"/>
+          </w:tcPr>
+          <w:p>
+            <w:pPr>
+              <w:spacing w:line="360" w:lineRule="auto"/>
+              <w:ind w:firstLine="420" w:firstLineChars="200"/>
+              <w:jc w:val="both"/>
+              <w:rPr>
+                <w:rFonts w:hint="default" w:ascii="宋体" w:hAnsi="宋体" w:eastAsia="宋体"/>
+                <w:bCs/>
+                <w:color w:val="000000"/>
+                <w:szCs w:val="21"/>
+                <w:lang w:val="en-US" w:eastAsia="zh-CN"/>
+              </w:rPr>
+            </w:pPr>
+            <w:r>
+              <w:rPr>
+                <w:rFonts w:hint="eastAsia" w:ascii="宋体" w:hAnsi="宋体"/>
+                <w:bCs/>
+                <w:color w:val="000000"/>
+                <w:szCs w:val="21"/>
+                <w:lang w:val="en-US" w:eastAsia="zh-CN"/>
+              </w:rPr>
+              <w:t>1831050171</w:t>
+            </w:r>
+          </w:p>
+        </w:tc>
+      </w:tr>
+      <w:tr>
+        <w:tblPrEx>
+          <w:tblBorders>
+            <w:top w:val="single" w:color="auto" w:sz="4" w:space="0"/>
+            <w:left w:val="single" w:color="auto" w:sz="4" w:space="0"/>
+            <w:bottom w:val="single" w:color="auto" w:sz="4" w:space="0"/>
+            <w:right w:val="single" w:color="auto" w:sz="4" w:space="0"/>
+            <w:insideH w:val="single" w:color="auto" w:sz="4" w:space="0"/>
+            <w:insideV w:val="single" w:color="auto" w:sz="4" w:space="0"/>
+          </w:tblBorders>
+          <w:tblCellMar>
+            <w:top w:w="0" w:type="dxa"/>
+            <w:left w:w="108" w:type="dxa"/>
+            <w:bottom w:w="0" w:type="dxa"/>
+            <w:right w:w="108" w:type="dxa"/>
+          </w:tblCellMar>
+        </w:tblPrEx>
+        <w:trPr>
+          <w:cantSplit/>
+          <w:trHeight w:val="486" w:hRule="atLeast"/>
+          <w:jc w:val="center"/>
+        </w:trPr>
+        <w:tc>
+          <w:tcPr>
+            <w:tcW w:w="1419" w:type="dxa"/>
+            <w:gridSpan w:val="2"/>
+            <w:noWrap w:val="0"/>
+            <w:vAlign w:val="center"/>
+          </w:tcPr>
+          <w:p>
+            <w:pPr>
+              <w:spacing w:line="360" w:lineRule="auto"/>
+              <w:jc w:val="center"/>
+              <w:rPr>
+                <w:rFonts w:hint="eastAsia" w:ascii="宋体" w:hAnsi="宋体"/>
+                <w:bCs/>
+                <w:color w:val="000000"/>
+                <w:szCs w:val="21"/>
+              </w:rPr>
+            </w:pPr>
+            <w:r>
+              <w:rPr>
+                <w:rFonts w:hint="eastAsia" w:ascii="宋体" w:hAnsi="宋体"/>
+                <w:bCs/>
+                <w:color w:val="000000"/>
+                <w:szCs w:val="21"/>
+              </w:rPr>
+              <w:t>二级学院</w:t>
+            </w:r>
+          </w:p>
+        </w:tc>
+        <w:tc>
+          <w:tcPr>
+            <w:tcW w:w="3189" w:type="dxa"/>
+            <w:gridSpan w:val="2"/>
+            <w:noWrap w:val="0"/>
+            <w:vAlign w:val="center"/>
+          </w:tcPr>
+          <w:p>
+            <w:pPr>
+              <w:spacing w:line="360" w:lineRule="auto"/>
+              <w:ind w:firstLine="420" w:firstLineChars="200"/>
+              <w:jc w:val="center"/>
+              <w:rPr>
+                <w:rFonts w:hint="eastAsia" w:ascii="宋体" w:hAnsi="宋体"/>
+                <w:bCs/>
+                <w:color w:val="000000"/>
+                <w:szCs w:val="21"/>
+              </w:rPr>
+            </w:pPr>
+            <w:r>
+              <w:rPr>
+                <w:rFonts w:hint="eastAsia" w:ascii="宋体" w:hAnsi="宋体"/>
+                <w:bCs/>
+                <w:color w:val="000000"/>
+                <w:szCs w:val="21"/>
+              </w:rPr>
+              <w:t>信息学院</w:t>
+            </w:r>
+          </w:p>
+        </w:tc>
+        <w:tc>
+          <w:tcPr>
+            <w:tcW w:w="1980" w:type="dxa"/>
+            <w:noWrap w:val="0"/>
+            <w:vAlign w:val="center"/>
+          </w:tcPr>
+          <w:p>
+            <w:pPr>
+              <w:spacing w:line="360" w:lineRule="auto"/>
+              <w:jc w:val="center"/>
+              <w:rPr>
+                <w:rFonts w:hint="eastAsia" w:ascii="宋体" w:hAnsi="宋体"/>
+                <w:bCs/>
+                <w:color w:val="000000"/>
+                <w:szCs w:val="21"/>
+              </w:rPr>
+            </w:pPr>
+            <w:r>
+              <w:rPr>
+                <w:rFonts w:hint="eastAsia" w:ascii="宋体" w:hAnsi="宋体"/>
+                <w:bCs/>
+                <w:color w:val="000000"/>
+                <w:szCs w:val="21"/>
+              </w:rPr>
+              <w:t>专业</w:t>
+            </w:r>
+          </w:p>
+        </w:tc>
+        <w:tc>
+          <w:tcPr>
+            <w:tcW w:w="3259" w:type="dxa"/>
+            <w:gridSpan w:val="2"/>
+            <w:noWrap w:val="0"/>
+            <w:vAlign w:val="center"/>
+          </w:tcPr>
+          <w:p>
+            <w:pPr>
+              <w:spacing w:line="360" w:lineRule="auto"/>
+              <w:jc w:val="center"/>
+              <w:rPr>
+                <w:rFonts w:hint="eastAsia" w:ascii="宋体" w:hAnsi="宋体" w:eastAsia="宋体"/>
+                <w:bCs/>
+                <w:color w:val="000000"/>
+                <w:szCs w:val="21"/>
+                <w:lang w:val="en-US" w:eastAsia="zh-CN"/>
+              </w:rPr>
+            </w:pPr>
+            <w:r>
+              <w:rPr>
+                <w:rFonts w:hint="eastAsia" w:ascii="宋体" w:hAnsi="宋体"/>
+                <w:bCs/>
+                <w:color w:val="000000"/>
+                <w:szCs w:val="21"/>
+                <w:lang w:val="en-US" w:eastAsia="zh-CN"/>
+              </w:rPr>
+              <w:t>软件工程</w:t>
+            </w:r>
+          </w:p>
+        </w:tc>
+      </w:tr>
+      <w:tr>
+        <w:tblPrEx>
+          <w:tblBorders>
+            <w:top w:val="single" w:color="auto" w:sz="4" w:space="0"/>
+            <w:left w:val="single" w:color="auto" w:sz="4" w:space="0"/>
+            <w:bottom w:val="single" w:color="auto" w:sz="4" w:space="0"/>
+            <w:right w:val="single" w:color="auto" w:sz="4" w:space="0"/>
+            <w:insideH w:val="single" w:color="auto" w:sz="4" w:space="0"/>
+            <w:insideV w:val="single" w:color="auto" w:sz="4" w:space="0"/>
+          </w:tblBorders>
+          <w:tblCellMar>
+            <w:top w:w="0" w:type="dxa"/>
+            <w:left w:w="108" w:type="dxa"/>
+            <w:bottom w:w="0" w:type="dxa"/>
+            <w:right w:w="108" w:type="dxa"/>
+          </w:tblCellMar>
+        </w:tblPrEx>
+        <w:trPr>
+          <w:cantSplit/>
+          <w:trHeight w:val="487" w:hRule="atLeast"/>
+          <w:jc w:val="center"/>
+        </w:trPr>
+        <w:tc>
+          <w:tcPr>
+            <w:tcW w:w="1419" w:type="dxa"/>
+            <w:gridSpan w:val="2"/>
+            <w:noWrap w:val="0"/>
+            <w:vAlign w:val="center"/>
+          </w:tcPr>
+          <w:p>
+            <w:pPr>
+              <w:spacing w:line="360" w:lineRule="auto"/>
+              <w:jc w:val="center"/>
+              <w:rPr>
+                <w:rFonts w:hint="eastAsia" w:ascii="宋体" w:hAnsi="宋体"/>
+                <w:bCs/>
+                <w:color w:val="000000"/>
+                <w:szCs w:val="21"/>
+              </w:rPr>
+            </w:pPr>
+            <w:r>
+              <w:rPr>
+                <w:rFonts w:hint="eastAsia" w:ascii="宋体" w:hAnsi="宋体"/>
+                <w:bCs/>
+                <w:color w:val="000000"/>
+                <w:szCs w:val="21"/>
+              </w:rPr>
+              <w:t>论文题目</w:t>
+            </w:r>
+          </w:p>
+        </w:tc>
+        <w:tc>
+          <w:tcPr>
+            <w:tcW w:w="5169" w:type="dxa"/>
+            <w:gridSpan w:val="3"/>
+            <w:noWrap w:val="0"/>
+            <w:vAlign w:val="center"/>
+          </w:tcPr>
+          <w:p>
+            <w:pPr>
+              <w:spacing w:line="360" w:lineRule="auto"/>
+              <w:ind w:firstLine="420" w:firstLineChars="200"/>
+              <w:jc w:val="center"/>
+              <w:rPr>
+                <w:rFonts w:hint="eastAsia" w:ascii="宋体" w:hAnsi="宋体"/>
+                <w:bCs/>
+                <w:color w:val="000000"/>
+                <w:szCs w:val="21"/>
+              </w:rPr>
+            </w:pPr>
+            <w:r>
+              <w:rPr>
+                <w:rFonts w:hint="eastAsia" w:ascii="宋体" w:hAnsi="宋体"/>
+                <w:bCs/>
+                <w:color w:val="000000"/>
+                <w:szCs w:val="21"/>
+              </w:rPr>
+              <w:t>国电煤炭贸易电商平台测试用例</w:t>
+            </w:r>
+          </w:p>
+        </w:tc>
+        <w:tc>
+          <w:tcPr>
+            <w:tcW w:w="1374" w:type="dxa"/>
+            <w:noWrap w:val="0"/>
+            <w:vAlign w:val="center"/>
+          </w:tcPr>
+          <w:p>
+            <w:pPr>
+              <w:spacing w:line="360" w:lineRule="auto"/>
+              <w:jc w:val="center"/>
+              <w:rPr>
+                <w:rFonts w:hint="eastAsia" w:ascii="宋体" w:hAnsi="宋体"/>
+                <w:bCs/>
+                <w:color w:val="000000"/>
+                <w:szCs w:val="21"/>
+              </w:rPr>
+            </w:pPr>
+            <w:r>
+              <w:rPr>
+                <w:rFonts w:hint="eastAsia" w:ascii="宋体" w:hAnsi="宋体"/>
+                <w:bCs/>
+                <w:color w:val="000000"/>
+                <w:szCs w:val="21"/>
+              </w:rPr>
+              <w:t>成绩</w:t>
+            </w:r>
+          </w:p>
+        </w:tc>
+        <w:tc>
+          <w:tcPr>
+            <w:tcW w:w="1885" w:type="dxa"/>
+            <w:noWrap w:val="0"/>
+            <w:vAlign w:val="center"/>
+          </w:tcPr>
+          <w:p>
+            <w:pPr>
+              <w:spacing w:line="360" w:lineRule="auto"/>
+              <w:ind w:firstLine="420" w:firstLineChars="200"/>
+              <w:jc w:val="center"/>
+              <w:rPr>
+                <w:rFonts w:hint="eastAsia" w:ascii="宋体" w:hAnsi="宋体"/>
+                <w:bCs/>
+                <w:color w:val="000000"/>
+                <w:szCs w:val="21"/>
+              </w:rPr>
+            </w:pPr>
+          </w:p>
+        </w:tc>
+      </w:tr>
+      <w:tr>
+        <w:tblPrEx>
+          <w:tblBorders>
+            <w:top w:val="single" w:color="auto" w:sz="4" w:space="0"/>
+            <w:left w:val="single" w:color="auto" w:sz="4" w:space="0"/>
+            <w:bottom w:val="single" w:color="auto" w:sz="4" w:space="0"/>
+            <w:right w:val="single" w:color="auto" w:sz="4" w:space="0"/>
+            <w:insideH w:val="single" w:color="auto" w:sz="4" w:space="0"/>
+            <w:insideV w:val="single" w:color="auto" w:sz="4" w:space="0"/>
+          </w:tblBorders>
+          <w:tblCellMar>
+            <w:top w:w="0" w:type="dxa"/>
+            <w:left w:w="108" w:type="dxa"/>
+            <w:bottom w:w="0" w:type="dxa"/>
+            <w:right w:w="108" w:type="dxa"/>
+          </w:tblCellMar>
+        </w:tblPrEx>
+        <w:trPr>
+          <w:cantSplit/>
+          <w:trHeight w:val="5362" w:hRule="atLeast"/>
+          <w:jc w:val="center"/>
+        </w:trPr>
+        <w:tc>
+          <w:tcPr>
+            <w:tcW w:w="959" w:type="dxa"/>
+            <w:vMerge w:val="restart"/>
+            <w:noWrap w:val="0"/>
+            <w:vAlign w:val="center"/>
+          </w:tcPr>
+          <w:p>
+            <w:pPr>
+              <w:jc w:val="center"/>
+              <w:rPr>
+                <w:rFonts w:hint="eastAsia" w:ascii="宋体" w:hAnsi="宋体"/>
+                <w:b/>
+                <w:bCs/>
+                <w:color w:val="000000"/>
+                <w:sz w:val="28"/>
+              </w:rPr>
+            </w:pPr>
+            <w:r>
+              <w:rPr>
+                <w:rFonts w:hint="eastAsia" w:ascii="宋体" w:hAnsi="宋体"/>
+                <w:b/>
+                <w:bCs/>
+                <w:color w:val="000000"/>
+                <w:sz w:val="28"/>
+              </w:rPr>
+              <w:t>指</w:t>
+            </w:r>
+          </w:p>
+          <w:p>
+            <w:pPr>
+              <w:jc w:val="center"/>
+              <w:rPr>
+                <w:rFonts w:hint="eastAsia" w:ascii="宋体" w:hAnsi="宋体"/>
+                <w:b/>
+                <w:bCs/>
+                <w:color w:val="000000"/>
+                <w:sz w:val="28"/>
+              </w:rPr>
+            </w:pPr>
+            <w:r>
+              <w:rPr>
+                <w:rFonts w:hint="eastAsia" w:ascii="宋体" w:hAnsi="宋体"/>
+                <w:b/>
+                <w:bCs/>
+                <w:color w:val="000000"/>
+                <w:sz w:val="28"/>
+              </w:rPr>
+              <w:t>导</w:t>
+            </w:r>
+          </w:p>
+          <w:p>
+            <w:pPr>
+              <w:jc w:val="center"/>
+              <w:rPr>
+                <w:rFonts w:hint="eastAsia" w:ascii="宋体" w:hAnsi="宋体"/>
+                <w:b/>
+                <w:bCs/>
+                <w:color w:val="000000"/>
+                <w:sz w:val="28"/>
+              </w:rPr>
+            </w:pPr>
+            <w:r>
+              <w:rPr>
+                <w:rFonts w:hint="eastAsia" w:ascii="宋体" w:hAnsi="宋体"/>
+                <w:b/>
+                <w:bCs/>
+                <w:color w:val="000000"/>
+                <w:sz w:val="28"/>
+              </w:rPr>
+              <w:t>教</w:t>
+            </w:r>
+          </w:p>
+          <w:p>
+            <w:pPr>
+              <w:jc w:val="center"/>
+              <w:rPr>
+                <w:rFonts w:hint="eastAsia" w:ascii="宋体" w:hAnsi="宋体"/>
+                <w:b/>
+                <w:bCs/>
+                <w:color w:val="000000"/>
+                <w:sz w:val="28"/>
+              </w:rPr>
+            </w:pPr>
+            <w:r>
+              <w:rPr>
+                <w:rFonts w:hint="eastAsia" w:ascii="宋体" w:hAnsi="宋体"/>
+                <w:b/>
+                <w:bCs/>
+                <w:color w:val="000000"/>
+                <w:sz w:val="28"/>
+              </w:rPr>
+              <w:t>师</w:t>
+            </w:r>
+          </w:p>
+          <w:p>
+            <w:pPr>
+              <w:jc w:val="center"/>
+              <w:rPr>
+                <w:rFonts w:hint="eastAsia" w:ascii="宋体" w:hAnsi="宋体"/>
+                <w:b/>
+                <w:bCs/>
+                <w:color w:val="000000"/>
+                <w:sz w:val="28"/>
+              </w:rPr>
+            </w:pPr>
+            <w:r>
+              <w:rPr>
+                <w:rFonts w:hint="eastAsia" w:ascii="宋体" w:hAnsi="宋体"/>
+                <w:b/>
+                <w:bCs/>
+                <w:color w:val="000000"/>
+                <w:sz w:val="28"/>
+              </w:rPr>
+              <w:t>评</w:t>
+            </w:r>
+          </w:p>
+          <w:p>
+            <w:pPr>
+              <w:jc w:val="center"/>
+              <w:rPr>
+                <w:rFonts w:hint="eastAsia" w:ascii="宋体" w:hAnsi="宋体"/>
+                <w:b/>
+                <w:bCs/>
+                <w:color w:val="000000"/>
+                <w:sz w:val="28"/>
+              </w:rPr>
+            </w:pPr>
+            <w:r>
+              <w:rPr>
+                <w:rFonts w:hint="eastAsia" w:ascii="宋体" w:hAnsi="宋体"/>
+                <w:b/>
+                <w:bCs/>
+                <w:color w:val="000000"/>
+                <w:sz w:val="28"/>
+              </w:rPr>
+              <w:t>语</w:t>
+            </w:r>
+          </w:p>
+          <w:p>
+            <w:pPr>
+              <w:jc w:val="center"/>
+              <w:rPr>
+                <w:rFonts w:hint="eastAsia" w:ascii="宋体" w:hAnsi="宋体"/>
+                <w:bCs/>
+                <w:color w:val="000000"/>
+                <w:szCs w:val="21"/>
+              </w:rPr>
+            </w:pPr>
+          </w:p>
+        </w:tc>
+        <w:tc>
+          <w:tcPr>
+            <w:tcW w:w="8888" w:type="dxa"/>
+            <w:gridSpan w:val="6"/>
+            <w:noWrap w:val="0"/>
+            <w:vAlign w:val="top"/>
+          </w:tcPr>
+          <w:p>
+            <w:pPr>
+              <w:ind w:firstLine="420" w:firstLineChars="200"/>
+              <w:jc w:val="both"/>
+              <w:rPr>
+                <w:rFonts w:hint="eastAsia" w:ascii="宋体" w:hAnsi="宋体"/>
+                <w:bCs/>
+                <w:color w:val="000000"/>
+                <w:szCs w:val="21"/>
+              </w:rPr>
+            </w:pPr>
+            <w:r>
+              <w:rPr>
+                <w:rFonts w:hint="eastAsia" w:ascii="宋体" w:hAnsi="宋体"/>
+                <w:bCs/>
+                <w:color w:val="000000"/>
+                <w:szCs w:val="21"/>
+              </w:rPr>
+              <w:t>论文内容完整，可以体现出学生在实践训练期间的工作量。细节方面需要注意，例如，页眉上的专业是否写错，需要核实一下。大量程序的呈现需要配备一定的文字解释。图的格式也需要尽量的美观。文章的格式需要注意，比如段落间距。</w:t>
+            </w:r>
+          </w:p>
+          <w:p>
+            <w:pPr>
+              <w:jc w:val="both"/>
+              <w:rPr>
+                <w:rFonts w:hint="eastAsia" w:ascii="宋体" w:hAnsi="宋体"/>
+                <w:bCs/>
+                <w:color w:val="000000"/>
+                <w:szCs w:val="21"/>
+              </w:rPr>
+            </w:pPr>
+            <w:bookmarkStart w:id="37" w:name="_GoBack"/>
+            <w:bookmarkEnd w:id="37"/>
+          </w:p>
+        </w:tc>
+      </w:tr>
+      <w:tr>
+        <w:tblPrEx>
+          <w:tblBorders>
+            <w:top w:val="single" w:color="auto" w:sz="4" w:space="0"/>
+            <w:left w:val="single" w:color="auto" w:sz="4" w:space="0"/>
+            <w:bottom w:val="single" w:color="auto" w:sz="4" w:space="0"/>
+            <w:right w:val="single" w:color="auto" w:sz="4" w:space="0"/>
+            <w:insideH w:val="single" w:color="auto" w:sz="4" w:space="0"/>
+            <w:insideV w:val="single" w:color="auto" w:sz="4" w:space="0"/>
+          </w:tblBorders>
+          <w:tblCellMar>
+            <w:top w:w="0" w:type="dxa"/>
+            <w:left w:w="108" w:type="dxa"/>
+            <w:bottom w:w="0" w:type="dxa"/>
+            <w:right w:w="108" w:type="dxa"/>
+          </w:tblCellMar>
+        </w:tblPrEx>
+        <w:trPr>
+          <w:cantSplit/>
+          <w:trHeight w:val="1836" w:hRule="atLeast"/>
+          <w:jc w:val="center"/>
+        </w:trPr>
+        <w:tc>
+          <w:tcPr>
+            <w:tcW w:w="959" w:type="dxa"/>
+            <w:vMerge w:val="continue"/>
+            <w:noWrap w:val="0"/>
+            <w:vAlign w:val="center"/>
+          </w:tcPr>
+          <w:p>
+            <w:pPr>
+              <w:rPr>
+                <w:rFonts w:hint="eastAsia" w:ascii="宋体" w:hAnsi="宋体"/>
+                <w:bCs/>
+                <w:color w:val="000000"/>
+                <w:szCs w:val="21"/>
+              </w:rPr>
+            </w:pPr>
+          </w:p>
+        </w:tc>
+        <w:tc>
+          <w:tcPr>
+            <w:tcW w:w="8888" w:type="dxa"/>
+            <w:gridSpan w:val="6"/>
+            <w:noWrap w:val="0"/>
+            <w:vAlign w:val="center"/>
+          </w:tcPr>
+          <w:p>
+            <w:pPr>
+              <w:ind w:firstLine="210" w:firstLineChars="100"/>
+              <w:rPr>
+                <w:rFonts w:hint="eastAsia" w:ascii="宋体" w:hAnsi="宋体"/>
+                <w:bCs/>
+                <w:color w:val="000000"/>
+                <w:szCs w:val="21"/>
+              </w:rPr>
+            </w:pPr>
+          </w:p>
+          <w:p>
+            <w:pPr>
+              <w:ind w:firstLine="210" w:firstLineChars="100"/>
+              <w:jc w:val="right"/>
+              <w:rPr>
+                <w:rFonts w:hint="eastAsia" w:ascii="宋体" w:hAnsi="宋体"/>
+                <w:bCs/>
+                <w:color w:val="000000"/>
+                <w:szCs w:val="21"/>
+              </w:rPr>
+            </w:pPr>
+          </w:p>
+          <w:p>
+            <w:pPr>
+              <w:ind w:firstLine="210" w:firstLineChars="100"/>
+              <w:jc w:val="right"/>
+              <w:rPr>
+                <w:rFonts w:hint="eastAsia" w:ascii="宋体" w:hAnsi="宋体"/>
+                <w:bCs/>
+                <w:color w:val="000000"/>
+                <w:szCs w:val="21"/>
+              </w:rPr>
+            </w:pPr>
+          </w:p>
+          <w:p>
+            <w:pPr>
+              <w:wordWrap w:val="0"/>
+              <w:ind w:firstLine="210" w:firstLineChars="100"/>
+              <w:jc w:val="right"/>
+              <w:rPr>
+                <w:rFonts w:hint="eastAsia" w:ascii="宋体" w:hAnsi="宋体"/>
+                <w:bCs/>
+                <w:color w:val="000000"/>
+                <w:szCs w:val="21"/>
+              </w:rPr>
+            </w:pPr>
+            <w:r>
+              <w:rPr>
+                <w:rFonts w:hint="eastAsia" w:ascii="宋体" w:hAnsi="宋体"/>
+                <w:bCs/>
+                <w:color w:val="000000"/>
+                <w:szCs w:val="21"/>
+              </w:rPr>
+              <w:t xml:space="preserve">   指导教师签名：</w:t>
+            </w:r>
+            <w:r>
+              <w:rPr>
+                <w:rFonts w:hint="eastAsia" w:ascii="宋体" w:hAnsi="宋体"/>
+                <w:bCs/>
+                <w:color w:val="000000"/>
+                <w:szCs w:val="21"/>
+                <w:u w:val="single"/>
+              </w:rPr>
+              <w:t xml:space="preserve">             </w:t>
+            </w:r>
+            <w:r>
+              <w:rPr>
+                <w:rFonts w:hint="eastAsia" w:ascii="宋体" w:hAnsi="宋体"/>
+                <w:bCs/>
+                <w:color w:val="000000"/>
+                <w:szCs w:val="21"/>
+              </w:rPr>
+              <w:t xml:space="preserve">   </w:t>
+            </w:r>
+          </w:p>
+          <w:p>
+            <w:pPr>
+              <w:ind w:firstLine="210" w:firstLineChars="100"/>
+              <w:rPr>
+                <w:rFonts w:hint="eastAsia" w:ascii="宋体" w:hAnsi="宋体"/>
+                <w:bCs/>
+                <w:color w:val="000000"/>
+                <w:szCs w:val="21"/>
+              </w:rPr>
+            </w:pPr>
+          </w:p>
+          <w:p>
+            <w:pPr>
+              <w:ind w:firstLine="210" w:firstLineChars="100"/>
+              <w:jc w:val="right"/>
+              <w:rPr>
+                <w:rFonts w:hint="eastAsia" w:ascii="宋体" w:hAnsi="宋体"/>
+                <w:bCs/>
+                <w:color w:val="000000"/>
+                <w:szCs w:val="21"/>
+              </w:rPr>
+            </w:pPr>
+            <w:r>
+              <w:rPr>
+                <w:rFonts w:hint="eastAsia" w:ascii="宋体" w:hAnsi="宋体"/>
+                <w:bCs/>
+                <w:color w:val="000000"/>
+                <w:szCs w:val="21"/>
+              </w:rPr>
+              <w:t xml:space="preserve">               年     月     日</w:t>
+            </w:r>
+          </w:p>
+        </w:tc>
+      </w:tr>
+      <w:tr>
+        <w:tblPrEx>
+          <w:tblBorders>
+            <w:top w:val="single" w:color="auto" w:sz="4" w:space="0"/>
+            <w:left w:val="single" w:color="auto" w:sz="4" w:space="0"/>
+            <w:bottom w:val="single" w:color="auto" w:sz="4" w:space="0"/>
+            <w:right w:val="single" w:color="auto" w:sz="4" w:space="0"/>
+            <w:insideH w:val="single" w:color="auto" w:sz="4" w:space="0"/>
+            <w:insideV w:val="single" w:color="auto" w:sz="4" w:space="0"/>
+          </w:tblBorders>
+          <w:tblCellMar>
+            <w:top w:w="0" w:type="dxa"/>
+            <w:left w:w="108" w:type="dxa"/>
+            <w:bottom w:w="0" w:type="dxa"/>
+            <w:right w:w="108" w:type="dxa"/>
+          </w:tblCellMar>
+        </w:tblPrEx>
+        <w:trPr>
+          <w:cantSplit/>
+          <w:trHeight w:val="1701" w:hRule="atLeast"/>
+          <w:jc w:val="center"/>
+        </w:trPr>
+        <w:tc>
+          <w:tcPr>
+            <w:tcW w:w="959" w:type="dxa"/>
+            <w:noWrap w:val="0"/>
+            <w:vAlign w:val="center"/>
+          </w:tcPr>
+          <w:p>
+            <w:pPr>
+              <w:jc w:val="center"/>
+              <w:rPr>
+                <w:rFonts w:hint="eastAsia" w:ascii="宋体" w:hAnsi="宋体"/>
+                <w:b/>
+                <w:bCs/>
+                <w:color w:val="000000"/>
+                <w:sz w:val="28"/>
+              </w:rPr>
+            </w:pPr>
+            <w:r>
+              <w:rPr>
+                <w:rFonts w:hint="eastAsia" w:ascii="宋体" w:hAnsi="宋体"/>
+                <w:b/>
+                <w:bCs/>
+                <w:color w:val="000000"/>
+                <w:sz w:val="28"/>
+              </w:rPr>
+              <w:t>系</w:t>
+            </w:r>
+          </w:p>
+          <w:p>
+            <w:pPr>
+              <w:jc w:val="center"/>
+              <w:rPr>
+                <w:rFonts w:hint="eastAsia" w:ascii="宋体" w:hAnsi="宋体"/>
+                <w:b/>
+                <w:bCs/>
+                <w:color w:val="000000"/>
+                <w:sz w:val="28"/>
+              </w:rPr>
+            </w:pPr>
+            <w:r>
+              <w:rPr>
+                <w:rFonts w:hint="eastAsia" w:ascii="宋体" w:hAnsi="宋体"/>
+                <w:b/>
+                <w:bCs/>
+                <w:color w:val="000000"/>
+                <w:sz w:val="28"/>
+              </w:rPr>
+              <w:t>意</w:t>
+            </w:r>
+          </w:p>
+          <w:p>
+            <w:pPr>
+              <w:jc w:val="center"/>
+              <w:rPr>
+                <w:rFonts w:hint="eastAsia" w:ascii="宋体" w:hAnsi="宋体"/>
+                <w:bCs/>
+                <w:color w:val="000000"/>
+                <w:szCs w:val="21"/>
+              </w:rPr>
+            </w:pPr>
+            <w:r>
+              <w:rPr>
+                <w:rFonts w:hint="eastAsia" w:ascii="宋体" w:hAnsi="宋体"/>
+                <w:b/>
+                <w:bCs/>
+                <w:color w:val="000000"/>
+                <w:sz w:val="28"/>
+              </w:rPr>
+              <w:t>见</w:t>
+            </w:r>
+          </w:p>
+        </w:tc>
+        <w:tc>
+          <w:tcPr>
+            <w:tcW w:w="8888" w:type="dxa"/>
+            <w:gridSpan w:val="6"/>
+            <w:noWrap w:val="0"/>
+            <w:vAlign w:val="bottom"/>
+          </w:tcPr>
+          <w:p>
+            <w:pPr>
+              <w:wordWrap w:val="0"/>
+              <w:spacing w:line="540" w:lineRule="exact"/>
+              <w:ind w:firstLine="600" w:firstLineChars="250"/>
+              <w:jc w:val="right"/>
+              <w:rPr>
+                <w:rFonts w:ascii="宋体" w:hAnsi="宋体"/>
+                <w:color w:val="000000"/>
+                <w:sz w:val="24"/>
+                <w:u w:val="single"/>
+              </w:rPr>
+            </w:pPr>
+            <w:r>
+              <w:rPr>
+                <w:rFonts w:hint="eastAsia" w:ascii="宋体" w:hAnsi="宋体"/>
+                <w:color w:val="000000"/>
+                <w:sz w:val="24"/>
+              </w:rPr>
+              <w:t xml:space="preserve">签字（盖章）：        </w:t>
+            </w:r>
+          </w:p>
+          <w:p>
+            <w:pPr>
+              <w:ind w:firstLine="240" w:firstLineChars="100"/>
+              <w:jc w:val="right"/>
+              <w:rPr>
+                <w:rFonts w:hint="eastAsia" w:ascii="宋体" w:hAnsi="宋体"/>
+                <w:bCs/>
+                <w:color w:val="000000"/>
+                <w:szCs w:val="21"/>
+              </w:rPr>
+            </w:pPr>
+            <w:r>
+              <w:rPr>
+                <w:rFonts w:hint="eastAsia" w:ascii="宋体" w:hAnsi="宋体"/>
+                <w:color w:val="000000"/>
+                <w:sz w:val="24"/>
+              </w:rPr>
+              <w:t>　　　　　</w:t>
+            </w:r>
+            <w:r>
+              <w:rPr>
+                <w:rFonts w:ascii="宋体" w:hAnsi="宋体"/>
+                <w:color w:val="000000"/>
+                <w:sz w:val="24"/>
+              </w:rPr>
+              <w:t xml:space="preserve">    </w:t>
+            </w:r>
+            <w:r>
+              <w:rPr>
+                <w:rFonts w:hint="eastAsia" w:ascii="宋体" w:hAnsi="宋体"/>
+                <w:color w:val="000000"/>
+                <w:sz w:val="24"/>
+              </w:rPr>
+              <w:t xml:space="preserve">          年 　月　 日</w:t>
+            </w:r>
+          </w:p>
+        </w:tc>
+      </w:tr>
+      <w:tr>
+        <w:tblPrEx>
+          <w:tblBorders>
+            <w:top w:val="single" w:color="auto" w:sz="4" w:space="0"/>
+            <w:left w:val="single" w:color="auto" w:sz="4" w:space="0"/>
+            <w:bottom w:val="single" w:color="auto" w:sz="4" w:space="0"/>
+            <w:right w:val="single" w:color="auto" w:sz="4" w:space="0"/>
+            <w:insideH w:val="single" w:color="auto" w:sz="4" w:space="0"/>
+            <w:insideV w:val="single" w:color="auto" w:sz="4" w:space="0"/>
+          </w:tblBorders>
+          <w:tblCellMar>
+            <w:top w:w="0" w:type="dxa"/>
+            <w:left w:w="108" w:type="dxa"/>
+            <w:bottom w:w="0" w:type="dxa"/>
+            <w:right w:w="108" w:type="dxa"/>
+          </w:tblCellMar>
+        </w:tblPrEx>
+        <w:trPr>
+          <w:cantSplit/>
+          <w:trHeight w:val="1701" w:hRule="atLeast"/>
+          <w:jc w:val="center"/>
+        </w:trPr>
+        <w:tc>
+          <w:tcPr>
+            <w:tcW w:w="959" w:type="dxa"/>
+            <w:noWrap w:val="0"/>
+            <w:vAlign w:val="center"/>
+          </w:tcPr>
+          <w:p>
+            <w:pPr>
+              <w:jc w:val="center"/>
+              <w:rPr>
+                <w:rFonts w:hint="eastAsia" w:ascii="宋体" w:hAnsi="宋体"/>
+                <w:b/>
+                <w:bCs/>
+                <w:color w:val="000000"/>
+                <w:sz w:val="28"/>
+              </w:rPr>
+            </w:pPr>
+            <w:r>
+              <w:rPr>
+                <w:rFonts w:hint="eastAsia" w:ascii="宋体" w:hAnsi="宋体"/>
+                <w:b/>
+                <w:bCs/>
+                <w:color w:val="000000"/>
+                <w:sz w:val="28"/>
+              </w:rPr>
+              <w:t>二级</w:t>
+            </w:r>
+          </w:p>
+          <w:p>
+            <w:pPr>
+              <w:jc w:val="center"/>
+              <w:rPr>
+                <w:rFonts w:hint="eastAsia" w:ascii="宋体" w:hAnsi="宋体"/>
+                <w:b/>
+                <w:bCs/>
+                <w:color w:val="000000"/>
+                <w:sz w:val="28"/>
+              </w:rPr>
+            </w:pPr>
+            <w:r>
+              <w:rPr>
+                <w:rFonts w:hint="eastAsia" w:ascii="宋体" w:hAnsi="宋体"/>
+                <w:b/>
+                <w:bCs/>
+                <w:color w:val="000000"/>
+                <w:sz w:val="28"/>
+              </w:rPr>
+              <w:t>学院</w:t>
+            </w:r>
+          </w:p>
+          <w:p>
+            <w:pPr>
+              <w:jc w:val="center"/>
+              <w:rPr>
+                <w:rFonts w:hint="eastAsia" w:ascii="宋体" w:hAnsi="宋体"/>
+                <w:bCs/>
+                <w:color w:val="000000"/>
+                <w:szCs w:val="21"/>
+              </w:rPr>
+            </w:pPr>
+            <w:r>
+              <w:rPr>
+                <w:rFonts w:hint="eastAsia" w:ascii="宋体" w:hAnsi="宋体"/>
+                <w:b/>
+                <w:bCs/>
+                <w:color w:val="000000"/>
+                <w:sz w:val="28"/>
+              </w:rPr>
+              <w:t>意见</w:t>
+            </w:r>
+          </w:p>
+        </w:tc>
+        <w:tc>
+          <w:tcPr>
+            <w:tcW w:w="8888" w:type="dxa"/>
+            <w:gridSpan w:val="6"/>
+            <w:noWrap w:val="0"/>
+            <w:vAlign w:val="bottom"/>
+          </w:tcPr>
+          <w:p>
+            <w:pPr>
+              <w:wordWrap w:val="0"/>
+              <w:spacing w:line="540" w:lineRule="exact"/>
+              <w:ind w:firstLine="600" w:firstLineChars="250"/>
+              <w:jc w:val="right"/>
+              <w:rPr>
+                <w:rFonts w:ascii="宋体" w:hAnsi="宋体"/>
+                <w:color w:val="000000"/>
+                <w:sz w:val="24"/>
+                <w:u w:val="single"/>
+              </w:rPr>
+            </w:pPr>
+            <w:r>
+              <w:rPr>
+                <w:rFonts w:hint="eastAsia" w:ascii="宋体" w:hAnsi="宋体"/>
+                <w:color w:val="000000"/>
+                <w:sz w:val="24"/>
+              </w:rPr>
+              <w:t xml:space="preserve">签字（盖章）：        </w:t>
+            </w:r>
+          </w:p>
+          <w:p>
+            <w:pPr>
+              <w:ind w:firstLine="240" w:firstLineChars="100"/>
+              <w:jc w:val="right"/>
+              <w:rPr>
+                <w:rFonts w:hint="eastAsia" w:ascii="宋体" w:hAnsi="宋体"/>
+                <w:bCs/>
+                <w:color w:val="000000"/>
+                <w:szCs w:val="21"/>
+              </w:rPr>
+            </w:pPr>
+            <w:r>
+              <w:rPr>
+                <w:rFonts w:hint="eastAsia" w:ascii="宋体" w:hAnsi="宋体"/>
+                <w:color w:val="000000"/>
+                <w:sz w:val="24"/>
+              </w:rPr>
+              <w:t>　　　　　</w:t>
+            </w:r>
+            <w:r>
+              <w:rPr>
+                <w:rFonts w:ascii="宋体" w:hAnsi="宋体"/>
+                <w:color w:val="000000"/>
+                <w:sz w:val="24"/>
+              </w:rPr>
+              <w:t xml:space="preserve">    </w:t>
+            </w:r>
+            <w:r>
+              <w:rPr>
+                <w:rFonts w:hint="eastAsia" w:ascii="宋体" w:hAnsi="宋体"/>
+                <w:color w:val="000000"/>
+                <w:sz w:val="24"/>
+              </w:rPr>
+              <w:t xml:space="preserve">          年 　月　 日</w:t>
+            </w:r>
+          </w:p>
+        </w:tc>
+      </w:tr>
+    </w:tbl>
+    <w:p>
+      <w:pPr>
+        <w:spacing w:line="720" w:lineRule="exact"/>
+        <w:jc w:val="both"/>
+        <w:rPr>
+          <w:rFonts w:hint="eastAsia" w:ascii="宋体" w:hAnsi="宋体"/>
+          <w:b/>
+          <w:color w:val="000000"/>
+          <w:sz w:val="36"/>
+          <w:szCs w:val="36"/>
+        </w:rPr>
+        <w:sectPr>
+          <w:pgSz w:w="11906" w:h="16838"/>
+          <w:pgMar w:top="1440" w:right="1800" w:bottom="1440" w:left="1800" w:header="851" w:footer="992" w:gutter="0"/>
+          <w:cols w:space="720" w:num="1"/>
+          <w:titlePg/>
+          <w:docGrid w:type="lines" w:linePitch="312" w:charSpace="0"/>
+        </w:sectPr>
+      </w:pPr>
+    </w:p>
+    <w:p>
+      <w:pPr>
         <w:rPr>
           <w:rFonts w:hint="eastAsia" w:ascii="宋体" w:hAnsi="宋体"/>
           <w:color w:val="000000"/>
@@ -656,8 +1900,6 @@
             </w:rPr>
             <w:t>目录</w:t>
           </w:r>
-          <w:bookmarkStart w:id="37" w:name="_GoBack"/>
-          <w:bookmarkEnd w:id="37"/>
         </w:p>
         <w:p>
           <w:pPr>
@@ -9032,8 +10274,18 @@
         <w:color w:val="000000"/>
         <w:sz w:val="18"/>
         <w:szCs w:val="18"/>
+        <w:lang w:val="en-US" w:eastAsia="zh-CN"/>
       </w:rPr>
-      <w:t>计算机科学与技术专业本科学年论文</w:t>
+      <w:t>软件工程</w:t>
+    </w:r>
+    <w:r>
+      <w:rPr>
+        <w:rFonts w:hint="eastAsia" w:hAnsi="宋体"/>
+        <w:color w:val="000000"/>
+        <w:sz w:val="18"/>
+        <w:szCs w:val="18"/>
+      </w:rPr>
+      <w:t>专业本科学年论文</w:t>
     </w:r>
     <w:r>
       <w:rPr>
@@ -9264,7 +10516,7 @@
     <w:lsdException w:unhideWhenUsed="0" w:uiPriority="0" w:semiHidden="0" w:name="index 7"/>
     <w:lsdException w:unhideWhenUsed="0" w:uiPriority="0" w:semiHidden="0" w:name="index 8"/>
     <w:lsdException w:unhideWhenUsed="0" w:uiPriority="0" w:semiHidden="0" w:name="index 9"/>
-    <w:lsdException w:unhideWhenUsed="0" w:uiPriority="0" w:semiHidden="0" w:name="toc 1"/>
+    <w:lsdException w:qFormat="1" w:unhideWhenUsed="0" w:uiPriority="0" w:semiHidden="0" w:name="toc 1"/>
     <w:lsdException w:unhideWhenUsed="0" w:uiPriority="0" w:semiHidden="0" w:name="toc 2"/>
     <w:lsdException w:unhideWhenUsed="0" w:uiPriority="0" w:semiHidden="0" w:name="toc 3"/>
     <w:lsdException w:unhideWhenUsed="0" w:uiPriority="0" w:semiHidden="0" w:name="toc 4"/>
@@ -9587,6 +10839,7 @@
     <w:name w:val="toc 1"/>
     <w:basedOn w:val="1"/>
     <w:next w:val="1"/>
+    <w:qFormat/>
     <w:uiPriority w:val="0"/>
   </w:style>
   <w:style w:type="paragraph" w:styleId="7">
@@ -9903,6 +11156,7 @@
     <customSectPr/>
     <customSectPr/>
     <customSectPr/>
+    <customSectPr/>
   </customSectProps>
   <customShpExts>
     <customShpInfo spid="_x0000_s1026" textRotate="1"/>
